--- a/法令ファイル/沖縄の復帰に伴う琉球政府の権利義務の承継に関する内閣府令/沖縄の復帰に伴う琉球政府の権利義務の承継に関する内閣府令（昭和四十七年総理府令第三十五号）.docx
+++ b/法令ファイル/沖縄の復帰に伴う琉球政府の権利義務の承継に関する内閣府令/沖縄の復帰に伴う琉球政府の権利義務の承継に関する内閣府令（昭和四十七年総理府令第三十五号）.docx
@@ -27,35 +27,23 @@
     </w:p>
     <w:p>
       <w:pPr>
-        <w:pStyle w:val="Heading6"/>
+        <w:pStyle w:val="ListBullet"/>
         <w:ind w:left="880"/>
       </w:pPr>
       <w:r>
         <w:t>一</w:t>
-      </w:r>
-    </w:p>
-    <w:p>
-      <w:pPr>
-        <w:ind w:left="880"/>
-      </w:pPr>
-      <w:r>
+        <w:br/>
         <w:t>琉球政府の振出しに係る小切手債務</w:t>
       </w:r>
     </w:p>
     <w:p>
       <w:pPr>
-        <w:pStyle w:val="Heading6"/>
+        <w:pStyle w:val="ListBullet"/>
         <w:ind w:left="880"/>
       </w:pPr>
       <w:r>
         <w:t>二</w:t>
-      </w:r>
-    </w:p>
-    <w:p>
-      <w:pPr>
-        <w:ind w:left="880"/>
-      </w:pPr>
-      <w:r>
+        <w:br/>
         <w:t>琉球政府の職員として在職した者で政令の施行前に離職したものの退職手当に係る債務</w:t>
       </w:r>
     </w:p>
@@ -74,35 +62,23 @@
     </w:p>
     <w:p>
       <w:pPr>
-        <w:pStyle w:val="Heading6"/>
+        <w:pStyle w:val="ListBullet"/>
         <w:ind w:left="880"/>
       </w:pPr>
       <w:r>
         <w:t>一</w:t>
-      </w:r>
-    </w:p>
-    <w:p>
-      <w:pPr>
-        <w:ind w:left="880"/>
-      </w:pPr>
-      <w:r>
+        <w:br/>
         <w:t>前条に規定する債務のうち一般会計に所属するものの額に相当する金額は、沖縄県が承継する。</w:t>
       </w:r>
     </w:p>
     <w:p>
       <w:pPr>
-        <w:pStyle w:val="Heading6"/>
+        <w:pStyle w:val="ListBullet"/>
         <w:ind w:left="880"/>
       </w:pPr>
       <w:r>
         <w:t>二</w:t>
-      </w:r>
-    </w:p>
-    <w:p>
-      <w:pPr>
-        <w:ind w:left="880"/>
-      </w:pPr>
-      <w:r>
+        <w:br/>
         <w:t>現金の総額から前号に規定する金額を控除して得た金額は、国又は沖縄県が承継する一般会計に所属する債務の額の当該債務の総額に占める割合に応じて、国又は沖縄県が承継する。</w:t>
       </w:r>
     </w:p>
@@ -151,6 +127,8 @@
     <w:p>
       <w:r>
         <w:t>第一条第一号に規定する債務に係る小切手（以下「琉球政府振出し小切手」という。）が、その振出日附から一年を経過したことにより支払未済となつた場合において、当該支払未済の小切手の振出しの原因となつた債務で沖縄県が承継したもの（以下「沖縄県承継債務」という。）に係る支払未済の小切手以外のものがあるときは、沖縄県は、当該沖縄県承継債務以外の債務に係る支払未済の小切手の債務の額に相当する現金を沖縄県承継債務以外の債務を承継した者にすみやかに支払うものとする。</w:t>
+        <w:br/>
+        <w:t>琉球政府振出し小切手の振出しの原因となつた債務が、その振出日附から一年を経過する以前に消滅した場合も同様とする。</w:t>
       </w:r>
     </w:p>
     <w:p>
@@ -168,87 +146,77 @@
     </w:p>
     <w:p>
       <w:pPr>
-        <w:pStyle w:val="Heading6"/>
+        <w:pStyle w:val="ListBullet"/>
         <w:ind w:left="880"/>
       </w:pPr>
       <w:r>
         <w:t>一</w:t>
+        <w:br/>
+        <w:t>琉球政府有財産である土地に隣接する土地の所有者が当該隣接する土地及びその上にある建物その他の工作物と一体として使用することが土地の利用上適当であると認められる財産</w:t>
+        <w:br/>
+        <w:br/>
+        <w:br/>
+        <w:t>当該隣接する土地の所有者</w:t>
       </w:r>
     </w:p>
     <w:p>
       <w:pPr>
+        <w:pStyle w:val="ListBullet"/>
         <w:ind w:left="880"/>
       </w:pPr>
       <w:r>
-        <w:t>琉球政府有財産である土地に隣接する土地の所有者が当該隣接する土地及びその上にある建物その他の工作物と一体として使用することが土地の利用上適当であると認められる財産</w:t>
+        <w:t>二</w:t>
+        <w:br/>
+        <w:t>政令の施行の際国及び沖縄県の双方に承継される事務又は事業の用に供されている財産</w:t>
+        <w:br/>
+        <w:br/>
+        <w:br/>
+        <w:t>当該財産の敷地の所有者</w:t>
       </w:r>
     </w:p>
     <w:p>
       <w:pPr>
-        <w:pStyle w:val="Heading6"/>
+        <w:pStyle w:val="ListBullet"/>
         <w:ind w:left="880"/>
       </w:pPr>
       <w:r>
-        <w:t>二</w:t>
+        <w:t>三</w:t>
+        <w:br/>
+        <w:t>国又は沖縄県が所有する建物その他の工作物の敷地である普通財産（政府有財産法第三条第三項に規定する普通財産をいう。以下同じ。）</w:t>
+        <w:br/>
+        <w:br/>
+        <w:br/>
+        <w:t>当該建物その他の工作物の所有者</w:t>
       </w:r>
     </w:p>
     <w:p>
       <w:pPr>
+        <w:pStyle w:val="ListBullet"/>
         <w:ind w:left="880"/>
       </w:pPr>
       <w:r>
-        <w:t>政令の施行の際国及び沖縄県の双方に承継される事務又は事業の用に供されている財産</w:t>
+        <w:t>四</w:t>
+        <w:br/>
+        <w:t>国又は沖縄県が所有する土地の上にある普通財産</w:t>
+        <w:br/>
+        <w:br/>
+        <w:br/>
+        <w:t>当該土地の所有者</w:t>
       </w:r>
     </w:p>
     <w:p>
       <w:pPr>
-        <w:pStyle w:val="Heading6"/>
-        <w:ind w:left="880"/>
-      </w:pPr>
-      <w:r>
-        <w:t>三</w:t>
-      </w:r>
-    </w:p>
-    <w:p>
-      <w:pPr>
-        <w:ind w:left="880"/>
-      </w:pPr>
-      <w:r>
-        <w:t>国又は沖縄県が所有する建物その他の工作物の敷地である普通財産（政府有財産法第三条第三項に規定する普通財産をいう。以下同じ。）</w:t>
-      </w:r>
-    </w:p>
-    <w:p>
-      <w:pPr>
-        <w:pStyle w:val="Heading6"/>
-        <w:ind w:left="880"/>
-      </w:pPr>
-      <w:r>
-        <w:t>四</w:t>
-      </w:r>
-    </w:p>
-    <w:p>
-      <w:pPr>
-        <w:ind w:left="880"/>
-      </w:pPr>
-      <w:r>
-        <w:t>国又は沖縄県が所有する土地の上にある普通財産</w:t>
-      </w:r>
-    </w:p>
-    <w:p>
-      <w:pPr>
-        <w:pStyle w:val="Heading6"/>
+        <w:pStyle w:val="ListBullet"/>
         <w:ind w:left="880"/>
       </w:pPr>
       <w:r>
         <w:t>五</w:t>
-      </w:r>
-    </w:p>
-    <w:p>
-      <w:pPr>
-        <w:ind w:left="880"/>
-      </w:pPr>
-      <w:r>
+        <w:br/>
         <w:t>前各号に掲げるもの以外の普通財産</w:t>
+        <w:br/>
+        <w:br/>
+        <w:br/>
+        <w:t>沖縄県</w:t>
       </w:r>
     </w:p>
     <w:p>
@@ -305,7 +273,7 @@
         <w:pStyle w:val="Heading1"/>
       </w:pPr>
       <w:r>
-        <w:t>附　則（平成一二年八月一四日総理府令第一〇二号）</w:t>
+        <w:t>附則（平成一二年八月一四日総理府令第一〇二号）</w:t>
       </w:r>
     </w:p>
     <w:p>
@@ -333,7 +301,7 @@
     </w:pPr>
     <w:r>
       <w:tab/>
-      <w:t>WeGov v0.1 - FTS141</w:t>
+      <w:t>WeGov v0.2 - FTS141</w:t>
     </w:r>
   </w:p>
 </w:ftr>
